--- a/Assembler/docs/Meeting Minutes/Feb17.docx
+++ b/Assembler/docs/Meeting Minutes/Feb17.docx
@@ -1,6 +1,6 @@
 
 <file path=word/document.xml><?xml version="1.0" encoding="utf-8"?>
-<w:document xmlns:wpc="http://schemas.microsoft.com/office/word/2010/wordprocessingCanvas" xmlns:mc="http://schemas.openxmlformats.org/markup-compatibility/2006" xmlns:o="urn:schemas-microsoft-com:office:office" xmlns:r="http://schemas.openxmlformats.org/officeDocument/2006/relationships" xmlns:m="http://schemas.openxmlformats.org/officeDocument/2006/math" xmlns:v="urn:schemas-microsoft-com:vml" xmlns:wp14="http://schemas.microsoft.com/office/word/2010/wordprocessingDrawing" xmlns:wp="http://schemas.openxmlformats.org/drawingml/2006/wordprocessingDrawing" xmlns:w10="urn:schemas-microsoft-com:office:word" xmlns:w="http://schemas.openxmlformats.org/wordprocessingml/2006/main" xmlns:w14="http://schemas.microsoft.com/office/word/2010/wordml" xmlns:wpg="http://schemas.microsoft.com/office/word/2010/wordprocessingGroup" xmlns:wpi="http://schemas.microsoft.com/office/word/2010/wordprocessingInk" xmlns:wne="http://schemas.microsoft.com/office/word/2006/wordml" xmlns:wps="http://schemas.microsoft.com/office/word/2010/wordprocessingShape" mc:Ignorable="w14 wp14">
+<w:document xmlns:ve="http://schemas.openxmlformats.org/markup-compatibility/2006" xmlns:o="urn:schemas-microsoft-com:office:office" xmlns:r="http://schemas.openxmlformats.org/officeDocument/2006/relationships" xmlns:m="http://schemas.openxmlformats.org/officeDocument/2006/math" xmlns:v="urn:schemas-microsoft-com:vml" xmlns:wp="http://schemas.openxmlformats.org/drawingml/2006/wordprocessingDrawing" xmlns:w10="urn:schemas-microsoft-com:office:word" xmlns:w="http://schemas.openxmlformats.org/wordprocessingml/2006/main" xmlns:wne="http://schemas.microsoft.com/office/word/2006/wordml">
   <w:body>
     <w:p>
       <w:r>
@@ -78,7 +78,15 @@
         </w:numPr>
       </w:pPr>
       <w:r>
-        <w:t>Using Javadocs to comment methods and classes</w:t>
+        <w:t xml:space="preserve">Using </w:t>
+      </w:r>
+      <w:proofErr w:type="spellStart"/>
+      <w:r>
+        <w:t>Javadocs</w:t>
+      </w:r>
+      <w:proofErr w:type="spellEnd"/>
+      <w:r>
+        <w:t xml:space="preserve"> to comment methods and classes</w:t>
       </w:r>
     </w:p>
     <w:p>
@@ -102,8 +110,13 @@
         </w:numPr>
       </w:pPr>
       <w:r>
-        <w:t>Program always behaved as if input file was relocatable</w:t>
-      </w:r>
+        <w:t xml:space="preserve">Program always behaved as if input file was </w:t>
+      </w:r>
+      <w:proofErr w:type="spellStart"/>
+      <w:r>
+        <w:t>relocatable</w:t>
+      </w:r>
+      <w:proofErr w:type="spellEnd"/>
     </w:p>
     <w:p>
       <w:pPr>
@@ -276,13 +289,7 @@
         </w:numPr>
       </w:pPr>
       <w:r>
-        <w:t>H</w:t>
-      </w:r>
-      <w:r>
-        <w:t>aving characters in the white spaces between operands or a l</w:t>
-      </w:r>
-      <w:r>
-        <w:t>abel longer than 6 characters</w:t>
+        <w:t>Having characters in the white spaces between operands or a label longer than 6 characters</w:t>
       </w:r>
     </w:p>
     <w:p>
@@ -330,7 +337,15 @@
         </w:numPr>
       </w:pPr>
       <w:r>
-        <w:t>Incorrect values for immediates (outside of appropriate range)</w:t>
+        <w:t xml:space="preserve">Incorrect values for </w:t>
+      </w:r>
+      <w:proofErr w:type="spellStart"/>
+      <w:r>
+        <w:t>immediates</w:t>
+      </w:r>
+      <w:proofErr w:type="spellEnd"/>
+      <w:r>
+        <w:t xml:space="preserve"> (outside of appropriate range)</w:t>
       </w:r>
     </w:p>
     <w:p>
@@ -354,7 +369,15 @@
         </w:numPr>
       </w:pPr>
       <w:r>
-        <w:t>Testing all of these on both relocatable and absolute programs</w:t>
+        <w:t xml:space="preserve">Testing all of these on both </w:t>
+      </w:r>
+      <w:proofErr w:type="spellStart"/>
+      <w:r>
+        <w:t>relocatable</w:t>
+      </w:r>
+      <w:proofErr w:type="spellEnd"/>
+      <w:r>
+        <w:t xml:space="preserve"> and absolute programs</w:t>
       </w:r>
     </w:p>
     <w:p>
@@ -447,7 +470,10 @@
         </w:numPr>
       </w:pPr>
       <w:r>
-        <w:t>Set next meeting as a Skype chat on Sunday, Feb. 20, at (time?)</w:t>
+        <w:t>Set next meeting as a Skype cha</w:t>
+      </w:r>
+      <w:r>
+        <w:t>t on Sunday, Feb. 20, at 7:00 PM</w:t>
       </w:r>
     </w:p>
     <w:p>
@@ -512,7 +538,7 @@
 </file>
 
 <file path=word/numbering.xml><?xml version="1.0" encoding="utf-8"?>
-<w:numbering xmlns:wpc="http://schemas.microsoft.com/office/word/2010/wordprocessingCanvas" xmlns:mc="http://schemas.openxmlformats.org/markup-compatibility/2006" xmlns:o="urn:schemas-microsoft-com:office:office" xmlns:r="http://schemas.openxmlformats.org/officeDocument/2006/relationships" xmlns:m="http://schemas.openxmlformats.org/officeDocument/2006/math" xmlns:v="urn:schemas-microsoft-com:vml" xmlns:wp14="http://schemas.microsoft.com/office/word/2010/wordprocessingDrawing" xmlns:wp="http://schemas.openxmlformats.org/drawingml/2006/wordprocessingDrawing" xmlns:w10="urn:schemas-microsoft-com:office:word" xmlns:w="http://schemas.openxmlformats.org/wordprocessingml/2006/main" xmlns:w14="http://schemas.microsoft.com/office/word/2010/wordml" xmlns:wpg="http://schemas.microsoft.com/office/word/2010/wordprocessingGroup" xmlns:wpi="http://schemas.microsoft.com/office/word/2010/wordprocessingInk" xmlns:wne="http://schemas.microsoft.com/office/word/2006/wordml" xmlns:wps="http://schemas.microsoft.com/office/word/2010/wordprocessingShape" mc:Ignorable="w14 wp14">
+<w:numbering xmlns:ve="http://schemas.openxmlformats.org/markup-compatibility/2006" xmlns:o="urn:schemas-microsoft-com:office:office" xmlns:r="http://schemas.openxmlformats.org/officeDocument/2006/relationships" xmlns:m="http://schemas.openxmlformats.org/officeDocument/2006/math" xmlns:v="urn:schemas-microsoft-com:vml" xmlns:wp="http://schemas.openxmlformats.org/drawingml/2006/wordprocessingDrawing" xmlns:w10="urn:schemas-microsoft-com:office:word" xmlns:w="http://schemas.openxmlformats.org/wordprocessingml/2006/main" xmlns:wne="http://schemas.microsoft.com/office/word/2006/wordml">
   <w:abstractNum w:abstractNumId="0">
     <w:nsid w:val="4864700D"/>
     <w:multiLevelType w:val="hybridMultilevel"/>
@@ -633,7 +659,7 @@
 </file>
 
 <file path=word/styles.xml><?xml version="1.0" encoding="utf-8"?>
-<w:styles xmlns:mc="http://schemas.openxmlformats.org/markup-compatibility/2006" xmlns:r="http://schemas.openxmlformats.org/officeDocument/2006/relationships" xmlns:w="http://schemas.openxmlformats.org/wordprocessingml/2006/main" xmlns:w14="http://schemas.microsoft.com/office/word/2010/wordml" mc:Ignorable="w14">
+<w:styles xmlns:r="http://schemas.openxmlformats.org/officeDocument/2006/relationships" xmlns:w="http://schemas.openxmlformats.org/wordprocessingml/2006/main">
   <w:docDefaults>
     <w:rPrDefault>
       <w:rPr>
@@ -791,6 +817,7 @@
   <w:style w:type="paragraph" w:default="1" w:styleId="Normal">
     <w:name w:val="Normal"/>
     <w:qFormat/>
+    <w:rsid w:val="004078BA"/>
   </w:style>
   <w:style w:type="character" w:default="1" w:styleId="DefaultParagraphFont">
     <w:name w:val="Default Paragraph Font"/>
@@ -803,6 +830,7 @@
     <w:uiPriority w:val="99"/>
     <w:semiHidden/>
     <w:unhideWhenUsed/>
+    <w:qFormat/>
     <w:tblPr>
       <w:tblInd w:w="0" w:type="dxa"/>
       <w:tblCellMar>
